--- a/problem documents/Results Writeup.docx
+++ b/problem documents/Results Writeup.docx
@@ -559,7 +559,6 @@
         </w:numPr>
         <w:spacing w:after="0" w:line="276" w:lineRule="auto"/>
       </w:pPr>
-      <w:proofErr w:type="spellStart"/>
       <w:r>
         <w:rPr>
           <w:rFonts w:ascii="Times New Roman" w:hAnsi="Times New Roman" w:cs="Times New Roman"/>
@@ -567,11 +566,7 @@
         <w:t>Δ</w:t>
       </w:r>
       <w:r>
-        <w:t>t</w:t>
-      </w:r>
-      <w:proofErr w:type="spellEnd"/>
-      <w:r>
-        <w:t xml:space="preserve"> = 10 days</w:t>
+        <w:t>t = 10 days</w:t>
       </w:r>
     </w:p>
     <w:p>
@@ -644,7 +639,6 @@
         </w:numPr>
         <w:spacing w:after="0" w:line="276" w:lineRule="auto"/>
       </w:pPr>
-      <w:proofErr w:type="spellStart"/>
       <w:r>
         <w:rPr>
           <w:rFonts w:ascii="Times New Roman" w:hAnsi="Times New Roman" w:cs="Times New Roman"/>
@@ -652,17 +646,7 @@
         <w:t>Δ</w:t>
       </w:r>
       <w:r>
-        <w:t>t</w:t>
-      </w:r>
-      <w:proofErr w:type="spellEnd"/>
-      <w:r>
-        <w:t xml:space="preserve"> = </w:t>
-      </w:r>
-      <w:r>
-        <w:t>5</w:t>
-      </w:r>
-      <w:r>
-        <w:t>0 days</w:t>
+        <w:t>t = 50 days</w:t>
       </w:r>
     </w:p>
     <w:p>
@@ -767,6 +751,102 @@
         </w:numPr>
         <w:spacing w:after="0" w:line="276" w:lineRule="auto"/>
       </w:pPr>
+      <w:r>
+        <w:lastRenderedPageBreak/>
+        <w:t xml:space="preserve"> </w:t>
+      </w:r>
+    </w:p>
+    <w:p>
+      <w:pPr>
+        <w:spacing w:after="0" w:line="276" w:lineRule="auto"/>
+        <w:jc w:val="center"/>
+      </w:pPr>
+      <w:r>
+        <w:rPr>
+          <w:noProof/>
+        </w:rPr>
+        <w:drawing>
+          <wp:inline distT="0" distB="0" distL="0" distR="0" wp14:anchorId="7EEECCEF" wp14:editId="49F4BD1B">
+            <wp:extent cx="4352544" cy="3264408"/>
+            <wp:effectExtent l="0" t="0" r="0" b="0"/>
+            <wp:docPr id="10" name="Picture 10" descr="A screenshot of a cell phone&#10;&#10;Description automatically generated"/>
+            <wp:cNvGraphicFramePr>
+              <a:graphicFrameLocks xmlns:a="http://schemas.openxmlformats.org/drawingml/2006/main" noChangeAspect="1"/>
+            </wp:cNvGraphicFramePr>
+            <a:graphic xmlns:a="http://schemas.openxmlformats.org/drawingml/2006/main">
+              <a:graphicData uri="http://schemas.openxmlformats.org/drawingml/2006/picture">
+                <pic:pic xmlns:pic="http://schemas.openxmlformats.org/drawingml/2006/picture">
+                  <pic:nvPicPr>
+                    <pic:cNvPr id="10" name="v5_comparison.png"/>
+                    <pic:cNvPicPr/>
+                  </pic:nvPicPr>
+                  <pic:blipFill>
+                    <a:blip r:embed="rId15">
+                      <a:extLst>
+                        <a:ext uri="{28A0092B-C50C-407E-A947-70E740481C1C}">
+                          <a14:useLocalDpi xmlns:a14="http://schemas.microsoft.com/office/drawing/2010/main" val="0"/>
+                        </a:ext>
+                      </a:extLst>
+                    </a:blip>
+                    <a:stretch>
+                      <a:fillRect/>
+                    </a:stretch>
+                  </pic:blipFill>
+                  <pic:spPr>
+                    <a:xfrm>
+                      <a:off x="0" y="0"/>
+                      <a:ext cx="4352544" cy="3264408"/>
+                    </a:xfrm>
+                    <a:prstGeom prst="rect">
+                      <a:avLst/>
+                    </a:prstGeom>
+                  </pic:spPr>
+                </pic:pic>
+              </a:graphicData>
+            </a:graphic>
+          </wp:inline>
+        </w:drawing>
+      </w:r>
+    </w:p>
+    <w:p>
+      <w:pPr>
+        <w:spacing w:after="0" w:line="276" w:lineRule="auto"/>
+      </w:pPr>
+    </w:p>
+    <w:p>
+      <w:pPr>
+        <w:pStyle w:val="ListParagraph"/>
+        <w:numPr>
+          <w:ilvl w:val="0"/>
+          <w:numId w:val="1"/>
+        </w:numPr>
+        <w:spacing w:after="0" w:line="276" w:lineRule="auto"/>
+      </w:pPr>
+      <w:r>
+        <w:t>It appears that FEM is more accurate for smaller time steps, and FDM is more accurate for the higher velocity.</w:t>
+      </w:r>
+    </w:p>
+    <w:p>
+      <w:pPr>
+        <w:pStyle w:val="ListParagraph"/>
+        <w:spacing w:after="0" w:line="276" w:lineRule="auto"/>
+      </w:pPr>
+      <w:r>
+        <w:t xml:space="preserve"> </w:t>
+      </w:r>
+    </w:p>
+    <w:p>
+      <w:pPr>
+        <w:pStyle w:val="ListParagraph"/>
+        <w:numPr>
+          <w:ilvl w:val="0"/>
+          <w:numId w:val="1"/>
+        </w:numPr>
+        <w:spacing w:after="0" w:line="276" w:lineRule="auto"/>
+      </w:pPr>
+      <w:r>
+        <w:t>The magnitude of the groundwater velocity has a large effect on the numerical solution. It pushes the concentration distribution farther across the grid and leads to larger errors for the FEM.</w:t>
+      </w:r>
     </w:p>
     <w:sectPr>
       <w:pgSz w:w="12240" w:h="15840"/>
